--- a/需求说明/RY-T01温压流湿一体监测仪系统设计说明书v1.0.docx
+++ b/需求说明/RY-T01温压流湿一体监测仪系统设计说明书v1.0.docx
@@ -3801,7 +3801,7 @@
         <w:tc>
           <w:tcPr>
             <w:tcW w:w="2440" w:type="dxa"/>
-            <w:shd w:val="clear" w:color="auto" w:fill="BCE1C0" w:themeFill="background1" w:themeFillShade="F2"/>
+            <w:shd w:val="clear" w:color="auto" w:fill="F1F1F1" w:themeFill="background1" w:themeFillShade="F2"/>
             <w:vAlign w:val="center"/>
           </w:tcPr>
           <w:p>
@@ -3829,7 +3829,7 @@
         <w:tc>
           <w:tcPr>
             <w:tcW w:w="6594" w:type="dxa"/>
-            <w:shd w:val="clear" w:color="auto" w:fill="BCE1C0" w:themeFill="background1" w:themeFillShade="F2"/>
+            <w:shd w:val="clear" w:color="auto" w:fill="F1F1F1" w:themeFill="background1" w:themeFillShade="F2"/>
             <w:vAlign w:val="center"/>
           </w:tcPr>
           <w:p>
@@ -5578,7 +5578,24 @@
           <w:sz w:val="24"/>
           <w:szCs w:val="24"/>
         </w:rPr>
-        <w:t>同时检测管道内动压、静压、温度、湿度、大气压，温压补偿算法使流速测量更精准；可同时输出差压和流速信号，并可选输出流量信号。</w:t>
+        <w:t>同时检测管道内</w:t>
+      </w:r>
+      <w:r>
+        <w:rPr>
+          <w:rFonts w:hint="eastAsia" w:asciiTheme="minorEastAsia" w:hAnsiTheme="minorEastAsia"/>
+          <w:sz w:val="24"/>
+          <w:szCs w:val="24"/>
+          <w:highlight w:val="red"/>
+        </w:rPr>
+        <w:t>动压、静压、温度、湿度、大气压</w:t>
+      </w:r>
+      <w:r>
+        <w:rPr>
+          <w:rFonts w:hint="eastAsia" w:asciiTheme="minorEastAsia" w:hAnsiTheme="minorEastAsia"/>
+          <w:sz w:val="24"/>
+          <w:szCs w:val="24"/>
+        </w:rPr>
+        <w:t>，温压补偿算法使流速测量更精准；可同时输出差压和流速信号，并可选输出流量信号。</w:t>
       </w:r>
     </w:p>
     <w:p>
@@ -6646,9 +6663,10 @@
       <w:pPr>
         <w:spacing w:line="500" w:lineRule="exact"/>
         <w:rPr>
-          <w:rFonts w:ascii="微软雅黑" w:hAnsi="微软雅黑" w:eastAsia="微软雅黑"/>
+          <w:rFonts w:hint="eastAsia" w:ascii="微软雅黑" w:hAnsi="微软雅黑" w:eastAsia="微软雅黑"/>
           <w:sz w:val="24"/>
           <w:szCs w:val="24"/>
+          <w:lang w:val="en-US" w:eastAsia="zh-CN"/>
         </w:rPr>
       </w:pPr>
     </w:p>
@@ -6721,6 +6739,8 @@
         </w:rPr>
         <w:t>主机气路采用阀组、传感器无软管连接，避免软管老化破裂导致的漏气等故障；结构要紧凑、体积小便于现场安装与维护。</w:t>
       </w:r>
+      <w:bookmarkStart w:id="25" w:name="_GoBack"/>
+      <w:bookmarkEnd w:id="25"/>
     </w:p>
     <w:p>
       <w:pPr>
@@ -10751,16 +10771,7 @@
           <w:rFonts w:hint="eastAsia" w:asciiTheme="minorEastAsia" w:hAnsiTheme="minorEastAsia"/>
           <w:sz w:val="24"/>
         </w:rPr>
-        <w:t>将光标箭头指向此选项，按下确认键，进入烟道截面积设置界面，如图27所示。按照烟道形状，计算好烟道截面积，设置好数值后，按确认键修改参数，修改成功后，</w:t>
-      </w:r>
-      <w:bookmarkStart w:id="25" w:name="_GoBack"/>
-      <w:bookmarkEnd w:id="25"/>
-      <w:r>
-        <w:rPr>
-          <w:rFonts w:hint="eastAsia" w:asciiTheme="minorEastAsia" w:hAnsiTheme="minorEastAsia"/>
-          <w:sz w:val="24"/>
-        </w:rPr>
-        <w:t>显示屏提示设置成功。如图28所示</w:t>
+        <w:t>将光标箭头指向此选项，按下确认键，进入烟道截面积设置界面，如图27所示。按照烟道形状，计算好烟道截面积，设置好数值后，按确认键修改参数，修改成功后，显示屏提示设置成功。如图28所示</w:t>
       </w:r>
     </w:p>
     <w:p>
@@ -13257,14 +13268,14 @@
 
 <file path=word/commentsExtended.xml><?xml version="1.0" encoding="utf-8"?>
 <w15:commentsEx xmlns:wpc="http://schemas.microsoft.com/office/word/2010/wordprocessingCanvas" xmlns:mc="http://schemas.openxmlformats.org/markup-compatibility/2006" xmlns:o="urn:schemas-microsoft-com:office:office" xmlns:r="http://schemas.openxmlformats.org/officeDocument/2006/relationships" xmlns:m="http://schemas.openxmlformats.org/officeDocument/2006/math" xmlns:v="urn:schemas-microsoft-com:vml" xmlns:wp14="http://schemas.microsoft.com/office/word/2010/wordprocessingDrawing" xmlns:wp="http://schemas.openxmlformats.org/drawingml/2006/wordprocessingDrawing" xmlns:w="http://schemas.openxmlformats.org/wordprocessingml/2006/main" xmlns:w14="http://schemas.microsoft.com/office/word/2010/wordml" xmlns:w15="http://schemas.microsoft.com/office/word/2012/wordml" xmlns:w10="urn:schemas-microsoft-com:office:word" xmlns:wpg="http://schemas.microsoft.com/office/word/2010/wordprocessingGroup" xmlns:wpi="http://schemas.microsoft.com/office/word/2010/wordprocessingInk" xmlns:wne="http://schemas.microsoft.com/office/word/2006/wordml" xmlns:wps="http://schemas.microsoft.com/office/word/2010/wordprocessingShape" xmlns:wpsCustomData="http://www.wps.cn/officeDocument/2013/wpsCustomData" mc:Ignorable="w14 w15 wp14">
-  <w15:commentEx w15:paraId="560E6EC6" w15:done="0"/>
-  <w15:commentEx w15:paraId="68F62301" w15:done="0"/>
-  <w15:commentEx w15:paraId="693D311E" w15:done="0"/>
-  <w15:commentEx w15:paraId="53623308" w15:done="0"/>
-  <w15:commentEx w15:paraId="5C24201C" w15:done="0"/>
-  <w15:commentEx w15:paraId="465D0094" w15:done="0"/>
-  <w15:commentEx w15:paraId="581765A4" w15:done="0"/>
-  <w15:commentEx w15:paraId="113D1450" w15:done="0"/>
+  <w15:commentEx w15:paraId="48DE215D" w15:done="0"/>
+  <w15:commentEx w15:paraId="127F0A9F" w15:done="0"/>
+  <w15:commentEx w15:paraId="153E71A8" w15:done="0"/>
+  <w15:commentEx w15:paraId="7D3336FC" w15:done="0"/>
+  <w15:commentEx w15:paraId="7080260C" w15:done="0"/>
+  <w15:commentEx w15:paraId="49E2714B" w15:done="0"/>
+  <w15:commentEx w15:paraId="046A7CE8" w15:done="0"/>
+  <w15:commentEx w15:paraId="133A62E8" w15:done="0"/>
 </w15:commentsEx>
 </file>
 
@@ -13274,7 +13285,7 @@
     <w:sdtPr>
       <w:id w:val="832580159"/>
       <w:docPartObj>
-        <w:docPartGallery w:val="AutoText"/>
+        <w:docPartGallery w:val="autotext"/>
       </w:docPartObj>
     </w:sdtPr>
     <w:sdtContent>
@@ -16468,7 +16479,7 @@
         <a:sysClr val="windowText" lastClr="000000"/>
       </a:dk1>
       <a:lt1>
-        <a:sysClr val="window" lastClr="CCE8CF"/>
+        <a:sysClr val="window" lastClr="FFFFFF"/>
       </a:lt1>
       <a:dk2>
         <a:srgbClr val="1F497D"/>
